--- a/法令ファイル/特定複合観光施設区域整備法に基づく区域整備計画の認定等に関する省令/特定複合観光施設区域整備法に基づく区域整備計画の認定等に関する省令（令和二年国土交通省令第九十九号）.docx
+++ b/法令ファイル/特定複合観光施設区域整備法に基づく区域整備計画の認定等に関する省令/特定複合観光施設区域整備法に基づく区域整備計画の認定等に関する省令（令和二年国土交通省令第九十九号）.docx
@@ -40,86 +40,56 @@
     </w:p>
     <w:p>
       <w:pPr>
-        <w:pStyle w:val="Heading6"/>
+        <w:pStyle w:val="ListBullet"/>
         <w:ind w:left="880"/>
       </w:pPr>
       <w:r>
         <w:t>一</w:t>
-      </w:r>
-    </w:p>
-    <w:p>
-      <w:pPr>
-        <w:ind w:left="880"/>
-      </w:pPr>
-      <w:r>
+        <w:br/>
         <w:t>特定複合観光施設の名称、所在地及びその概要</w:t>
       </w:r>
     </w:p>
     <w:p>
       <w:pPr>
-        <w:pStyle w:val="Heading6"/>
+        <w:pStyle w:val="ListBullet"/>
         <w:ind w:left="880"/>
       </w:pPr>
       <w:r>
         <w:t>二</w:t>
-      </w:r>
-    </w:p>
-    <w:p>
-      <w:pPr>
-        <w:ind w:left="880"/>
-      </w:pPr>
-      <w:r>
+        <w:br/>
         <w:t>設置運営事業者等の役員の氏名又は名称及び住所</w:t>
       </w:r>
     </w:p>
     <w:p>
       <w:pPr>
-        <w:pStyle w:val="Heading6"/>
+        <w:pStyle w:val="ListBullet"/>
         <w:ind w:left="880"/>
       </w:pPr>
       <w:r>
         <w:t>三</w:t>
-      </w:r>
-    </w:p>
-    <w:p>
-      <w:pPr>
-        <w:ind w:left="880"/>
-      </w:pPr>
-      <w:r>
+        <w:br/>
         <w:t>設置運営事業者等の主要株主等基準値以上の数の議決権等の保有者（設置運営事業者等が持株会社の子会社であるときは、当該持株会社の主要株主等基準値以上の数の議決権等の保有者を含む。第四条第五号において同じ。）の氏名又は名称及び住所並びに当該主要株主等基準値以上の数の議決権等の保有者が法人等であるときは、その代表者又は管理人の氏名並びに役員の氏名又は名称及び住所</w:t>
       </w:r>
     </w:p>
     <w:p>
       <w:pPr>
-        <w:pStyle w:val="Heading6"/>
+        <w:pStyle w:val="ListBullet"/>
         <w:ind w:left="880"/>
       </w:pPr>
       <w:r>
         <w:t>四</w:t>
-      </w:r>
-    </w:p>
-    <w:p>
-      <w:pPr>
-        <w:ind w:left="880"/>
-      </w:pPr>
-      <w:r>
+        <w:br/>
         <w:t>特定複合観光施設の床面積の合計</w:t>
       </w:r>
     </w:p>
     <w:p>
       <w:pPr>
-        <w:pStyle w:val="Heading6"/>
+        <w:pStyle w:val="ListBullet"/>
         <w:ind w:left="880"/>
       </w:pPr>
       <w:r>
         <w:t>五</w:t>
-      </w:r>
-    </w:p>
-    <w:p>
-      <w:pPr>
-        <w:ind w:left="880"/>
-      </w:pPr>
-      <w:r>
+        <w:br/>
         <w:t>設置運営事業等の工程</w:t>
       </w:r>
     </w:p>
@@ -138,35 +108,23 @@
     </w:p>
     <w:p>
       <w:pPr>
-        <w:pStyle w:val="Heading6"/>
+        <w:pStyle w:val="ListBullet"/>
         <w:ind w:left="880"/>
       </w:pPr>
       <w:r>
         <w:t>一</w:t>
-      </w:r>
-    </w:p>
-    <w:p>
-      <w:pPr>
-        <w:ind w:left="880"/>
-      </w:pPr>
-      <w:r>
+        <w:br/>
         <w:t>特定複合観光施設の設計の概要を記載した書類</w:t>
       </w:r>
     </w:p>
     <w:p>
       <w:pPr>
-        <w:pStyle w:val="Heading6"/>
+        <w:pStyle w:val="ListBullet"/>
         <w:ind w:left="880"/>
       </w:pPr>
       <w:r>
         <w:t>二</w:t>
-      </w:r>
-    </w:p>
-    <w:p>
-      <w:pPr>
-        <w:ind w:left="880"/>
-      </w:pPr>
-      <w:r>
+        <w:br/>
         <w:t>特定複合観光施設を構成する施設の構造を明らかにする平面図、立面図及び断面図</w:t>
       </w:r>
     </w:p>
@@ -185,103 +143,67 @@
     </w:p>
     <w:p>
       <w:pPr>
-        <w:pStyle w:val="Heading6"/>
+        <w:pStyle w:val="ListBullet"/>
         <w:ind w:left="880"/>
       </w:pPr>
       <w:r>
         <w:t>一</w:t>
-      </w:r>
-    </w:p>
-    <w:p>
-      <w:pPr>
-        <w:ind w:left="880"/>
-      </w:pPr>
-      <w:r>
+        <w:br/>
         <w:t>特定複合観光施設区域の所在地の変更（地域の名称の変更又は地番の変更に伴うものに限る。）</w:t>
       </w:r>
     </w:p>
     <w:p>
       <w:pPr>
-        <w:pStyle w:val="Heading6"/>
+        <w:pStyle w:val="ListBullet"/>
         <w:ind w:left="880"/>
       </w:pPr>
       <w:r>
         <w:t>二</w:t>
-      </w:r>
-    </w:p>
-    <w:p>
-      <w:pPr>
-        <w:ind w:left="880"/>
-      </w:pPr>
-      <w:r>
+        <w:br/>
         <w:t>認定設置運営事業者等の名称若しくは住所又は代表者の氏名の変更（当該代表者の変更を伴うものを含む。）</w:t>
       </w:r>
     </w:p>
     <w:p>
       <w:pPr>
-        <w:pStyle w:val="Heading6"/>
+        <w:pStyle w:val="ListBullet"/>
         <w:ind w:left="880"/>
       </w:pPr>
       <w:r>
         <w:t>三</w:t>
-      </w:r>
-    </w:p>
-    <w:p>
-      <w:pPr>
-        <w:ind w:left="880"/>
-      </w:pPr>
-      <w:r>
+        <w:br/>
         <w:t>特定複合観光施設の名称又は所在地の変更（地域の名称の変更又は地番の変更に伴うものに限る。）</w:t>
       </w:r>
     </w:p>
     <w:p>
       <w:pPr>
-        <w:pStyle w:val="Heading6"/>
+        <w:pStyle w:val="ListBullet"/>
         <w:ind w:left="880"/>
       </w:pPr>
       <w:r>
         <w:t>四</w:t>
-      </w:r>
-    </w:p>
-    <w:p>
-      <w:pPr>
-        <w:ind w:left="880"/>
-      </w:pPr>
-      <w:r>
+        <w:br/>
         <w:t>認定設置運営事業者等の役員の氏名若しくは名称の変更（当該役員の変更を伴うものを含む。）又は住所の変更</w:t>
       </w:r>
     </w:p>
     <w:p>
       <w:pPr>
-        <w:pStyle w:val="Heading6"/>
+        <w:pStyle w:val="ListBullet"/>
         <w:ind w:left="880"/>
       </w:pPr>
       <w:r>
         <w:t>五</w:t>
-      </w:r>
-    </w:p>
-    <w:p>
-      <w:pPr>
-        <w:ind w:left="880"/>
-      </w:pPr>
-      <w:r>
+        <w:br/>
         <w:t>認定設置運営事業者等の主要株主等基準値以上の数の議決権等の保有者の氏名若しくは名称若しくは住所の変更又は当該保有者が法人等であるときは、その代表者若しくは管理人の氏名の変更（当該代表者又は管理人の変更を伴うものを含む。）若しくはその役員の氏名若しくは名称の変更（当該役員の変更を伴うものを含む。）若しくは住所の変更</w:t>
       </w:r>
     </w:p>
     <w:p>
       <w:pPr>
-        <w:pStyle w:val="Heading6"/>
+        <w:pStyle w:val="ListBullet"/>
         <w:ind w:left="880"/>
       </w:pPr>
       <w:r>
         <w:t>六</w:t>
-      </w:r>
-    </w:p>
-    <w:p>
-      <w:pPr>
-        <w:ind w:left="880"/>
-      </w:pPr>
-      <w:r>
+        <w:br/>
         <w:t>前各号に掲げるもののほか、次に掲げる変更であって、認定区域整備計画の適正な実施に支障を及ぼすおそれがないと国土交通大臣が認めるもの</w:t>
       </w:r>
     </w:p>
@@ -300,86 +222,56 @@
     </w:p>
     <w:p>
       <w:pPr>
-        <w:pStyle w:val="Heading6"/>
+        <w:pStyle w:val="ListBullet"/>
         <w:ind w:left="880"/>
       </w:pPr>
       <w:r>
         <w:t>一</w:t>
-      </w:r>
-    </w:p>
-    <w:p>
-      <w:pPr>
-        <w:ind w:left="880"/>
-      </w:pPr>
-      <w:r>
+        <w:br/>
         <w:t>認定都道府県等の名称並びに認定設置運営事業者等の名称、住所及び代表者の氏名</w:t>
       </w:r>
     </w:p>
     <w:p>
       <w:pPr>
-        <w:pStyle w:val="Heading6"/>
+        <w:pStyle w:val="ListBullet"/>
         <w:ind w:left="880"/>
       </w:pPr>
       <w:r>
         <w:t>二</w:t>
-      </w:r>
-    </w:p>
-    <w:p>
-      <w:pPr>
-        <w:ind w:left="880"/>
-      </w:pPr>
-      <w:r>
+        <w:br/>
         <w:t>法第九条第十一項又は第十一条第一項の認定の年月日</w:t>
       </w:r>
     </w:p>
     <w:p>
       <w:pPr>
-        <w:pStyle w:val="Heading6"/>
+        <w:pStyle w:val="ListBullet"/>
         <w:ind w:left="880"/>
       </w:pPr>
       <w:r>
         <w:t>三</w:t>
-      </w:r>
-    </w:p>
-    <w:p>
-      <w:pPr>
-        <w:ind w:left="880"/>
-      </w:pPr>
-      <w:r>
+        <w:br/>
         <w:t>変更の内容</w:t>
       </w:r>
     </w:p>
     <w:p>
       <w:pPr>
-        <w:pStyle w:val="Heading6"/>
+        <w:pStyle w:val="ListBullet"/>
         <w:ind w:left="880"/>
       </w:pPr>
       <w:r>
         <w:t>四</w:t>
-      </w:r>
-    </w:p>
-    <w:p>
-      <w:pPr>
-        <w:ind w:left="880"/>
-      </w:pPr>
-      <w:r>
+        <w:br/>
         <w:t>変更の理由</w:t>
       </w:r>
     </w:p>
     <w:p>
       <w:pPr>
-        <w:pStyle w:val="Heading6"/>
+        <w:pStyle w:val="ListBullet"/>
         <w:ind w:left="880"/>
       </w:pPr>
       <w:r>
         <w:t>五</w:t>
-      </w:r>
-    </w:p>
-    <w:p>
-      <w:pPr>
-        <w:ind w:left="880"/>
-      </w:pPr>
-      <w:r>
+        <w:br/>
         <w:t>変更しようとする年月日</w:t>
       </w:r>
     </w:p>
@@ -402,35 +294,23 @@
     </w:p>
     <w:p>
       <w:pPr>
-        <w:pStyle w:val="Heading6"/>
+        <w:pStyle w:val="ListBullet"/>
         <w:ind w:left="880"/>
       </w:pPr>
       <w:r>
         <w:t>一</w:t>
-      </w:r>
-    </w:p>
-    <w:p>
-      <w:pPr>
-        <w:ind w:left="880"/>
-      </w:pPr>
-      <w:r>
+        <w:br/>
         <w:t>変更後の認定区域整備計画を記載した書類</w:t>
       </w:r>
     </w:p>
     <w:p>
       <w:pPr>
-        <w:pStyle w:val="Heading6"/>
+        <w:pStyle w:val="ListBullet"/>
         <w:ind w:left="880"/>
       </w:pPr>
       <w:r>
         <w:t>二</w:t>
-      </w:r>
-    </w:p>
-    <w:p>
-      <w:pPr>
-        <w:ind w:left="880"/>
-      </w:pPr>
-      <w:r>
+        <w:br/>
         <w:t>第三条に規定する書類のうち変更に係るもの</w:t>
       </w:r>
     </w:p>
@@ -466,86 +346,56 @@
     </w:p>
     <w:p>
       <w:pPr>
-        <w:pStyle w:val="Heading6"/>
+        <w:pStyle w:val="ListBullet"/>
         <w:ind w:left="880"/>
       </w:pPr>
       <w:r>
         <w:t>一</w:t>
-      </w:r>
-    </w:p>
-    <w:p>
-      <w:pPr>
-        <w:ind w:left="880"/>
-      </w:pPr>
-      <w:r>
+        <w:br/>
         <w:t>認定都道府県等の名称並びに認定設置運営事業者等の名称、住所及び代表者の氏名</w:t>
       </w:r>
     </w:p>
     <w:p>
       <w:pPr>
-        <w:pStyle w:val="Heading6"/>
+        <w:pStyle w:val="ListBullet"/>
         <w:ind w:left="880"/>
       </w:pPr>
       <w:r>
         <w:t>二</w:t>
-      </w:r>
-    </w:p>
-    <w:p>
-      <w:pPr>
-        <w:ind w:left="880"/>
-      </w:pPr>
-      <w:r>
+        <w:br/>
         <w:t>法第九条第十一項又は第十一条第一項の認定の年月日</w:t>
       </w:r>
     </w:p>
     <w:p>
       <w:pPr>
-        <w:pStyle w:val="Heading6"/>
+        <w:pStyle w:val="ListBullet"/>
         <w:ind w:left="880"/>
       </w:pPr>
       <w:r>
         <w:t>三</w:t>
-      </w:r>
-    </w:p>
-    <w:p>
-      <w:pPr>
-        <w:ind w:left="880"/>
-      </w:pPr>
-      <w:r>
+        <w:br/>
         <w:t>変更の内容</w:t>
       </w:r>
     </w:p>
     <w:p>
       <w:pPr>
-        <w:pStyle w:val="Heading6"/>
+        <w:pStyle w:val="ListBullet"/>
         <w:ind w:left="880"/>
       </w:pPr>
       <w:r>
         <w:t>四</w:t>
-      </w:r>
-    </w:p>
-    <w:p>
-      <w:pPr>
-        <w:ind w:left="880"/>
-      </w:pPr>
-      <w:r>
+        <w:br/>
         <w:t>変更の理由</w:t>
       </w:r>
     </w:p>
     <w:p>
       <w:pPr>
-        <w:pStyle w:val="Heading6"/>
+        <w:pStyle w:val="ListBullet"/>
         <w:ind w:left="880"/>
       </w:pPr>
       <w:r>
         <w:t>五</w:t>
-      </w:r>
-    </w:p>
-    <w:p>
-      <w:pPr>
-        <w:ind w:left="880"/>
-      </w:pPr>
-      <w:r>
+        <w:br/>
         <w:t>変更の年月日</w:t>
       </w:r>
     </w:p>
@@ -568,35 +418,23 @@
     </w:p>
     <w:p>
       <w:pPr>
-        <w:pStyle w:val="Heading6"/>
+        <w:pStyle w:val="ListBullet"/>
         <w:ind w:left="880"/>
       </w:pPr>
       <w:r>
         <w:t>一</w:t>
-      </w:r>
-    </w:p>
-    <w:p>
-      <w:pPr>
-        <w:ind w:left="880"/>
-      </w:pPr>
-      <w:r>
+        <w:br/>
         <w:t>変更後の認定区域整備計画を記載した書類</w:t>
       </w:r>
     </w:p>
     <w:p>
       <w:pPr>
-        <w:pStyle w:val="Heading6"/>
+        <w:pStyle w:val="ListBullet"/>
         <w:ind w:left="880"/>
       </w:pPr>
       <w:r>
         <w:t>二</w:t>
-      </w:r>
-    </w:p>
-    <w:p>
-      <w:pPr>
-        <w:ind w:left="880"/>
-      </w:pPr>
-      <w:r>
+        <w:br/>
         <w:t>第三条に規定する書類のうち変更に係るもの</w:t>
       </w:r>
     </w:p>
@@ -628,103 +466,67 @@
     </w:p>
     <w:p>
       <w:pPr>
-        <w:pStyle w:val="Heading6"/>
+        <w:pStyle w:val="ListBullet"/>
         <w:ind w:left="880"/>
       </w:pPr>
       <w:r>
         <w:t>一</w:t>
-      </w:r>
-    </w:p>
-    <w:p>
-      <w:pPr>
-        <w:ind w:left="880"/>
-      </w:pPr>
-      <w:r>
+        <w:br/>
         <w:t>認定設置運営事業者等の定款及び登記事項証明書</w:t>
       </w:r>
     </w:p>
     <w:p>
       <w:pPr>
-        <w:pStyle w:val="Heading6"/>
+        <w:pStyle w:val="ListBullet"/>
         <w:ind w:left="880"/>
       </w:pPr>
       <w:r>
         <w:t>二</w:t>
-      </w:r>
-    </w:p>
-    <w:p>
-      <w:pPr>
-        <w:ind w:left="880"/>
-      </w:pPr>
-      <w:r>
+        <w:br/>
         <w:t>特定複合観光施設区域の土地の登記事項証明書</w:t>
       </w:r>
     </w:p>
     <w:p>
       <w:pPr>
-        <w:pStyle w:val="Heading6"/>
+        <w:pStyle w:val="ListBullet"/>
         <w:ind w:left="880"/>
       </w:pPr>
       <w:r>
         <w:t>三</w:t>
-      </w:r>
-    </w:p>
-    <w:p>
-      <w:pPr>
-        <w:ind w:left="880"/>
-      </w:pPr>
-      <w:r>
+        <w:br/>
         <w:t>特定複合観光施設区域の土地として認定設置運営事業者（施設供用事業が行われる場合には、認定施設供用事業者。第五号において同じ。）以外の者が所有する土地を使用することとしている場合には、当該土地に関する所有権、借地権その他の使用及び収益を目的とする権利の移転又は設定をする契約の契約書の写しその他これに準ずるもの</w:t>
       </w:r>
     </w:p>
     <w:p>
       <w:pPr>
-        <w:pStyle w:val="Heading6"/>
+        <w:pStyle w:val="ListBullet"/>
         <w:ind w:left="880"/>
       </w:pPr>
       <w:r>
         <w:t>四</w:t>
-      </w:r>
-    </w:p>
-    <w:p>
-      <w:pPr>
-        <w:ind w:left="880"/>
-      </w:pPr>
-      <w:r>
+        <w:br/>
         <w:t>特定複合観光施設を構成する施設として既存の施設を使用することとしている場合には、当該施設の登記事項証明書</w:t>
       </w:r>
     </w:p>
     <w:p>
       <w:pPr>
-        <w:pStyle w:val="Heading6"/>
+        <w:pStyle w:val="ListBullet"/>
         <w:ind w:left="880"/>
       </w:pPr>
       <w:r>
         <w:t>五</w:t>
-      </w:r>
-    </w:p>
-    <w:p>
-      <w:pPr>
-        <w:ind w:left="880"/>
-      </w:pPr>
-      <w:r>
+        <w:br/>
         <w:t>特定複合観光施設を構成する施設として認定設置運営事業者以外の者が所有する既存の施設を使用することとしている場合には、当該施設に関する所有権の移転をする契約の契約書の写しその他これに準ずるもの</w:t>
       </w:r>
     </w:p>
     <w:p>
       <w:pPr>
-        <w:pStyle w:val="Heading6"/>
+        <w:pStyle w:val="ListBullet"/>
         <w:ind w:left="880"/>
       </w:pPr>
       <w:r>
         <w:t>六</w:t>
-      </w:r>
-    </w:p>
-    <w:p>
-      <w:pPr>
-        <w:ind w:left="880"/>
-      </w:pPr>
-      <w:r>
+        <w:br/>
         <w:t>前各号に掲げるもののほか、その他参考となる事項を記載した書類</w:t>
       </w:r>
     </w:p>
@@ -743,86 +545,56 @@
     </w:p>
     <w:p>
       <w:pPr>
-        <w:pStyle w:val="Heading6"/>
+        <w:pStyle w:val="ListBullet"/>
         <w:ind w:left="880"/>
       </w:pPr>
       <w:r>
         <w:t>一</w:t>
-      </w:r>
-    </w:p>
-    <w:p>
-      <w:pPr>
-        <w:ind w:left="880"/>
-      </w:pPr>
-      <w:r>
+        <w:br/>
         <w:t>認定都道府県等の名称並びに認定設置運営事業者等の名称、住所及び代表者の氏名</w:t>
       </w:r>
     </w:p>
     <w:p>
       <w:pPr>
-        <w:pStyle w:val="Heading6"/>
+        <w:pStyle w:val="ListBullet"/>
         <w:ind w:left="880"/>
       </w:pPr>
       <w:r>
         <w:t>二</w:t>
-      </w:r>
-    </w:p>
-    <w:p>
-      <w:pPr>
-        <w:ind w:left="880"/>
-      </w:pPr>
-      <w:r>
+        <w:br/>
         <w:t>法第十三条第二項の認可の年月日</w:t>
       </w:r>
     </w:p>
     <w:p>
       <w:pPr>
-        <w:pStyle w:val="Heading6"/>
+        <w:pStyle w:val="ListBullet"/>
         <w:ind w:left="880"/>
       </w:pPr>
       <w:r>
         <w:t>三</w:t>
-      </w:r>
-    </w:p>
-    <w:p>
-      <w:pPr>
-        <w:ind w:left="880"/>
-      </w:pPr>
-      <w:r>
+        <w:br/>
         <w:t>変更の内容</w:t>
       </w:r>
     </w:p>
     <w:p>
       <w:pPr>
-        <w:pStyle w:val="Heading6"/>
+        <w:pStyle w:val="ListBullet"/>
         <w:ind w:left="880"/>
       </w:pPr>
       <w:r>
         <w:t>四</w:t>
-      </w:r>
-    </w:p>
-    <w:p>
-      <w:pPr>
-        <w:ind w:left="880"/>
-      </w:pPr>
-      <w:r>
+        <w:br/>
         <w:t>変更の理由</w:t>
       </w:r>
     </w:p>
     <w:p>
       <w:pPr>
-        <w:pStyle w:val="Heading6"/>
+        <w:pStyle w:val="ListBullet"/>
         <w:ind w:left="880"/>
       </w:pPr>
       <w:r>
         <w:t>五</w:t>
-      </w:r>
-    </w:p>
-    <w:p>
-      <w:pPr>
-        <w:ind w:left="880"/>
-      </w:pPr>
-      <w:r>
+        <w:br/>
         <w:t>変更しようとする年月日</w:t>
       </w:r>
     </w:p>
@@ -845,35 +617,23 @@
     </w:p>
     <w:p>
       <w:pPr>
-        <w:pStyle w:val="Heading6"/>
+        <w:pStyle w:val="ListBullet"/>
         <w:ind w:left="880"/>
       </w:pPr>
       <w:r>
         <w:t>一</w:t>
-      </w:r>
-    </w:p>
-    <w:p>
-      <w:pPr>
-        <w:ind w:left="880"/>
-      </w:pPr>
-      <w:r>
+        <w:br/>
         <w:t>変更後の実施協定を記載した書類</w:t>
       </w:r>
     </w:p>
     <w:p>
       <w:pPr>
-        <w:pStyle w:val="Heading6"/>
+        <w:pStyle w:val="ListBullet"/>
         <w:ind w:left="880"/>
       </w:pPr>
       <w:r>
         <w:t>二</w:t>
-      </w:r>
-    </w:p>
-    <w:p>
-      <w:pPr>
-        <w:ind w:left="880"/>
-      </w:pPr>
-      <w:r>
+        <w:br/>
         <w:t>前条各号に掲げる書類のうち変更に係るもの</w:t>
       </w:r>
     </w:p>
@@ -909,52 +669,34 @@
     </w:p>
     <w:p>
       <w:pPr>
-        <w:pStyle w:val="Heading6"/>
+        <w:pStyle w:val="ListBullet"/>
         <w:ind w:left="880"/>
       </w:pPr>
       <w:r>
         <w:t>一</w:t>
-      </w:r>
-    </w:p>
-    <w:p>
-      <w:pPr>
-        <w:ind w:left="880"/>
-      </w:pPr>
-      <w:r>
+        <w:br/>
         <w:t>認定都道府県等及び認定設置運営事業者等の名称</w:t>
       </w:r>
     </w:p>
     <w:p>
       <w:pPr>
-        <w:pStyle w:val="Heading6"/>
+        <w:pStyle w:val="ListBullet"/>
         <w:ind w:left="880"/>
       </w:pPr>
       <w:r>
         <w:t>二</w:t>
-      </w:r>
-    </w:p>
-    <w:p>
-      <w:pPr>
-        <w:ind w:left="880"/>
-      </w:pPr>
-      <w:r>
+        <w:br/>
         <w:t>締結の年月日</w:t>
       </w:r>
     </w:p>
     <w:p>
       <w:pPr>
-        <w:pStyle w:val="Heading6"/>
+        <w:pStyle w:val="ListBullet"/>
         <w:ind w:left="880"/>
       </w:pPr>
       <w:r>
         <w:t>三</w:t>
-      </w:r>
-    </w:p>
-    <w:p>
-      <w:pPr>
-        <w:ind w:left="880"/>
-      </w:pPr>
-      <w:r>
+        <w:br/>
         <w:t>実施協定の概要</w:t>
       </w:r>
     </w:p>
@@ -990,69 +732,45 @@
     </w:p>
     <w:p>
       <w:pPr>
-        <w:pStyle w:val="Heading6"/>
+        <w:pStyle w:val="ListBullet"/>
         <w:ind w:left="880"/>
       </w:pPr>
       <w:r>
         <w:t>一</w:t>
-      </w:r>
-    </w:p>
-    <w:p>
-      <w:pPr>
-        <w:ind w:left="880"/>
-      </w:pPr>
-      <w:r>
+        <w:br/>
         <w:t>認定都道府県等及び認定設置運営事業者等の名称</w:t>
       </w:r>
     </w:p>
     <w:p>
       <w:pPr>
-        <w:pStyle w:val="Heading6"/>
+        <w:pStyle w:val="ListBullet"/>
         <w:ind w:left="880"/>
       </w:pPr>
       <w:r>
         <w:t>二</w:t>
-      </w:r>
-    </w:p>
-    <w:p>
-      <w:pPr>
-        <w:ind w:left="880"/>
-      </w:pPr>
-      <w:r>
+        <w:br/>
         <w:t>変更の概要</w:t>
       </w:r>
     </w:p>
     <w:p>
       <w:pPr>
-        <w:pStyle w:val="Heading6"/>
+        <w:pStyle w:val="ListBullet"/>
         <w:ind w:left="880"/>
       </w:pPr>
       <w:r>
         <w:t>三</w:t>
-      </w:r>
-    </w:p>
-    <w:p>
-      <w:pPr>
-        <w:ind w:left="880"/>
-      </w:pPr>
-      <w:r>
+        <w:br/>
         <w:t>変更後の実施協定の概要</w:t>
       </w:r>
     </w:p>
     <w:p>
       <w:pPr>
-        <w:pStyle w:val="Heading6"/>
+        <w:pStyle w:val="ListBullet"/>
         <w:ind w:left="880"/>
       </w:pPr>
       <w:r>
         <w:t>四</w:t>
-      </w:r>
-    </w:p>
-    <w:p>
-      <w:pPr>
-        <w:ind w:left="880"/>
-      </w:pPr>
-      <w:r>
+        <w:br/>
         <w:t>変更の年月日</w:t>
       </w:r>
     </w:p>
@@ -1118,69 +836,45 @@
     </w:p>
     <w:p>
       <w:pPr>
-        <w:pStyle w:val="Heading6"/>
+        <w:pStyle w:val="ListBullet"/>
         <w:ind w:left="880"/>
       </w:pPr>
       <w:r>
         <w:t>一</w:t>
-      </w:r>
-    </w:p>
-    <w:p>
-      <w:pPr>
-        <w:ind w:left="880"/>
-      </w:pPr>
-      <w:r>
+        <w:br/>
         <w:t>認定設置運営事業者等の名称、住所及び代表者の氏名</w:t>
       </w:r>
     </w:p>
     <w:p>
       <w:pPr>
-        <w:pStyle w:val="Heading6"/>
+        <w:pStyle w:val="ListBullet"/>
         <w:ind w:left="880"/>
       </w:pPr>
       <w:r>
         <w:t>二</w:t>
-      </w:r>
-    </w:p>
-    <w:p>
-      <w:pPr>
-        <w:ind w:left="880"/>
-      </w:pPr>
-      <w:r>
+        <w:br/>
         <w:t>変更の内容</w:t>
       </w:r>
     </w:p>
     <w:p>
       <w:pPr>
-        <w:pStyle w:val="Heading6"/>
+        <w:pStyle w:val="ListBullet"/>
         <w:ind w:left="880"/>
       </w:pPr>
       <w:r>
         <w:t>三</w:t>
-      </w:r>
-    </w:p>
-    <w:p>
-      <w:pPr>
-        <w:ind w:left="880"/>
-      </w:pPr>
-      <w:r>
+        <w:br/>
         <w:t>変更の理由</w:t>
       </w:r>
     </w:p>
     <w:p>
       <w:pPr>
-        <w:pStyle w:val="Heading6"/>
+        <w:pStyle w:val="ListBullet"/>
         <w:ind w:left="880"/>
       </w:pPr>
       <w:r>
         <w:t>四</w:t>
-      </w:r>
-    </w:p>
-    <w:p>
-      <w:pPr>
-        <w:ind w:left="880"/>
-      </w:pPr>
-      <w:r>
+        <w:br/>
         <w:t>変更の年月日</w:t>
       </w:r>
     </w:p>
@@ -1203,35 +897,23 @@
     </w:p>
     <w:p>
       <w:pPr>
-        <w:pStyle w:val="Heading6"/>
+        <w:pStyle w:val="ListBullet"/>
         <w:ind w:left="880"/>
       </w:pPr>
       <w:r>
         <w:t>一</w:t>
-      </w:r>
-    </w:p>
-    <w:p>
-      <w:pPr>
-        <w:ind w:left="880"/>
-      </w:pPr>
-      <w:r>
+        <w:br/>
         <w:t>変更後の事業計画を記載した書類</w:t>
       </w:r>
     </w:p>
     <w:p>
       <w:pPr>
-        <w:pStyle w:val="Heading6"/>
+        <w:pStyle w:val="ListBullet"/>
         <w:ind w:left="880"/>
       </w:pPr>
       <w:r>
         <w:t>二</w:t>
-      </w:r>
-    </w:p>
-    <w:p>
-      <w:pPr>
-        <w:ind w:left="880"/>
-      </w:pPr>
-      <w:r>
+        <w:br/>
         <w:t>前条第二項に規定する書類のうち変更に係るもの</w:t>
       </w:r>
     </w:p>
@@ -1293,52 +975,34 @@
     </w:p>
     <w:p>
       <w:pPr>
-        <w:pStyle w:val="Heading6"/>
+        <w:pStyle w:val="ListBullet"/>
         <w:ind w:left="880"/>
       </w:pPr>
       <w:r>
         <w:t>一</w:t>
-      </w:r>
-    </w:p>
-    <w:p>
-      <w:pPr>
-        <w:ind w:left="880"/>
-      </w:pPr>
-      <w:r>
+        <w:br/>
         <w:t>認定設置運営事業者等が設置運営事業等の継続を図るために講じた措置の内容</w:t>
       </w:r>
     </w:p>
     <w:p>
       <w:pPr>
-        <w:pStyle w:val="Heading6"/>
+        <w:pStyle w:val="ListBullet"/>
         <w:ind w:left="880"/>
       </w:pPr>
       <w:r>
         <w:t>二</w:t>
-      </w:r>
-    </w:p>
-    <w:p>
-      <w:pPr>
-        <w:ind w:left="880"/>
-      </w:pPr>
-      <w:r>
+        <w:br/>
         <w:t>認定設置運営事業者等が設置運営事業等の廃止による特定複合観光施設区域の周辺地域への悪影響を回避し、又は低減するために講ずる措置の内容（当該廃止後の特定複合観光施設区域の土地及び特定複合観光施設の利用又は処分に関する措置の内容並びに当該認定設置運営事業者等の雇用する者について失業の予防その他雇用の安定を図るために講ずる措置の内容を含む。）</w:t>
       </w:r>
     </w:p>
     <w:p>
       <w:pPr>
-        <w:pStyle w:val="Heading6"/>
+        <w:pStyle w:val="ListBullet"/>
         <w:ind w:left="880"/>
       </w:pPr>
       <w:r>
         <w:t>三</w:t>
-      </w:r>
-    </w:p>
-    <w:p>
-      <w:pPr>
-        <w:ind w:left="880"/>
-      </w:pPr>
-      <w:r>
+        <w:br/>
         <w:t>前二号に掲げるもののほか、その他参考となる事項</w:t>
       </w:r>
     </w:p>
@@ -1393,7 +1057,7 @@
     </w:pPr>
     <w:r>
       <w:tab/>
-      <w:t>WeGov v0.1 - FTS141</w:t>
+      <w:t>WeGov v0.2 - FTS141</w:t>
     </w:r>
   </w:p>
 </w:ftr>
